--- a/file/Sunday算法.docx
+++ b/file/Sunday算法.docx
@@ -7,208 +7,546 @@
         <w:jc w:val="center"/>
         <w:rPr>
           <w:b/>
-        </w:rPr>
-      </w:pPr>
+          <w:sz w:val="28"/>
+          <w:szCs w:val="28"/>
+        </w:rPr>
+      </w:pPr>
+      <w:r>
+        <w:rPr>
+          <w:b/>
+          <w:sz w:val="28"/>
+          <w:szCs w:val="28"/>
+        </w:rPr>
+        <w:t>Sunday算法</w:t>
+      </w:r>
       <w:bookmarkStart w:id="0" w:name="_GoBack"/>
+      <w:bookmarkEnd w:id="0"/>
+    </w:p>
+    <w:p>
+      <w:pPr>
+        <w:rPr>
+          <w:sz w:val="28"/>
+          <w:szCs w:val="28"/>
+        </w:rPr>
+      </w:pPr>
+      <w:r>
+        <w:rPr>
+          <w:sz w:val="28"/>
+          <w:szCs w:val="28"/>
+        </w:rPr>
+        <w:t>    上文中，我们已经介绍了KMP算法和BM算法，这两个算法在最坏情况下均具有线性的查找时间。但实际上，KMP算法并不比最简单的c库函数</w:t>
+      </w:r>
+      <w:proofErr w:type="spellStart"/>
+      <w:r>
+        <w:rPr>
+          <w:sz w:val="28"/>
+          <w:szCs w:val="28"/>
+        </w:rPr>
+        <w:t>strstr</w:t>
+      </w:r>
+      <w:proofErr w:type="spellEnd"/>
+      <w:r>
+        <w:rPr>
+          <w:sz w:val="28"/>
+          <w:szCs w:val="28"/>
+        </w:rPr>
+        <w:t>()快多少，而BM算法虽然通常比KMP算法快，但BM算法也还不是现有字符串查找算法中最快的算法，本文最后再介绍一种比BM算法更快的查找算法即Sunday算法。</w:t>
+      </w:r>
+    </w:p>
+    <w:p>
+      <w:pPr>
+        <w:rPr>
+          <w:sz w:val="28"/>
+          <w:szCs w:val="28"/>
+        </w:rPr>
+      </w:pPr>
+      <w:r>
+        <w:rPr>
+          <w:sz w:val="28"/>
+          <w:szCs w:val="28"/>
+        </w:rPr>
+        <w:t xml:space="preserve">    Sunday算法由Daniel </w:t>
+      </w:r>
+      <w:proofErr w:type="spellStart"/>
+      <w:r>
+        <w:rPr>
+          <w:sz w:val="28"/>
+          <w:szCs w:val="28"/>
+        </w:rPr>
+        <w:t>M.Sunday</w:t>
+      </w:r>
+      <w:proofErr w:type="spellEnd"/>
+      <w:r>
+        <w:rPr>
+          <w:sz w:val="28"/>
+          <w:szCs w:val="28"/>
+        </w:rPr>
+        <w:t>在1990年提出，它的思想跟BM算法很相似： </w:t>
+      </w:r>
+    </w:p>
+    <w:p>
+      <w:pPr>
+        <w:rPr>
+          <w:sz w:val="28"/>
+          <w:szCs w:val="28"/>
+        </w:rPr>
+      </w:pPr>
+      <w:r>
+        <w:rPr>
+          <w:sz w:val="28"/>
+          <w:szCs w:val="28"/>
+        </w:rPr>
+        <w:t>只不过Sunday算法是从前往后匹配，在匹配失败时关注的是文本串中参加匹配的最末位字符的下一位字符。</w:t>
+      </w:r>
+    </w:p>
+    <w:p>
+      <w:pPr>
+        <w:rPr>
+          <w:sz w:val="28"/>
+          <w:szCs w:val="28"/>
+        </w:rPr>
+      </w:pPr>
+      <w:r>
+        <w:rPr>
+          <w:sz w:val="28"/>
+          <w:szCs w:val="28"/>
+        </w:rPr>
+        <w:t>如果该字符没有在模式串中出现则直接跳过，即移动位数 = 匹配串长度 + 1；</w:t>
+      </w:r>
+    </w:p>
+    <w:p>
+      <w:pPr>
+        <w:rPr>
+          <w:sz w:val="28"/>
+          <w:szCs w:val="28"/>
+        </w:rPr>
+      </w:pPr>
+      <w:r>
+        <w:rPr>
+          <w:sz w:val="28"/>
+          <w:szCs w:val="28"/>
+        </w:rPr>
+        <w:t>否则，其移动位数 = 模式串中最右端的该字符到末尾的距离+1。</w:t>
+      </w:r>
+    </w:p>
+    <w:p>
+      <w:pPr>
+        <w:rPr>
+          <w:sz w:val="28"/>
+          <w:szCs w:val="28"/>
+        </w:rPr>
+      </w:pPr>
+      <w:r>
+        <w:rPr>
+          <w:sz w:val="28"/>
+          <w:szCs w:val="28"/>
+        </w:rPr>
+        <w:t>    下面举个例子说明下Sunday算法。假定现在要在文本串"substring searching algorithm"中查找模式串"search"。</w:t>
+      </w:r>
+    </w:p>
+    <w:p>
+      <w:pPr>
+        <w:rPr>
+          <w:sz w:val="28"/>
+          <w:szCs w:val="28"/>
+        </w:rPr>
+      </w:pPr>
+      <w:r>
+        <w:rPr>
+          <w:sz w:val="28"/>
+          <w:szCs w:val="28"/>
+        </w:rPr>
+        <w:t>1. 刚开始时，</w:t>
+      </w:r>
+      <w:proofErr w:type="gramStart"/>
+      <w:r>
+        <w:rPr>
+          <w:sz w:val="28"/>
+          <w:szCs w:val="28"/>
+        </w:rPr>
+        <w:t>把模式串</w:t>
+      </w:r>
+      <w:proofErr w:type="gramEnd"/>
+      <w:r>
+        <w:rPr>
+          <w:sz w:val="28"/>
+          <w:szCs w:val="28"/>
+        </w:rPr>
+        <w:t>与文本串左边对齐：</w:t>
+      </w:r>
+      <w:r>
+        <w:rPr>
+          <w:sz w:val="28"/>
+          <w:szCs w:val="28"/>
+        </w:rPr>
+        <w:br/>
+        <w:t>substr</w:t>
+      </w:r>
       <w:r>
         <w:rPr>
           <w:b/>
-        </w:rPr>
-        <w:t>Sunday算法</w:t>
-      </w:r>
-    </w:p>
-    <w:bookmarkEnd w:id="0"/>
-    <w:p>
-      <w:r>
-        <w:t>    上文中，我们已经介绍了KMP算法和BM算法，这两个算法在最坏情况下均具有线性的查找时间。但实际上，KMP算法并不比最简单的c库函数</w:t>
+          <w:sz w:val="28"/>
+          <w:szCs w:val="28"/>
+        </w:rPr>
+        <w:t>i</w:t>
+      </w:r>
+      <w:r>
+        <w:rPr>
+          <w:sz w:val="28"/>
+          <w:szCs w:val="28"/>
+        </w:rPr>
+        <w:t>ng searching algorithm</w:t>
+      </w:r>
+    </w:p>
+    <w:p>
+      <w:pPr>
+        <w:rPr>
+          <w:sz w:val="28"/>
+          <w:szCs w:val="28"/>
+        </w:rPr>
+      </w:pPr>
+      <w:r>
+        <w:rPr>
+          <w:sz w:val="28"/>
+          <w:szCs w:val="28"/>
+        </w:rPr>
+        <w:t>s</w:t>
+      </w:r>
+      <w:r>
+        <w:rPr>
+          <w:sz w:val="28"/>
+          <w:szCs w:val="28"/>
+        </w:rPr>
+        <w:t>earch</w:t>
+      </w:r>
+    </w:p>
+    <w:p>
+      <w:pPr>
+        <w:rPr>
+          <w:sz w:val="28"/>
+          <w:szCs w:val="28"/>
+        </w:rPr>
+      </w:pPr>
+      <w:r>
+        <w:rPr>
+          <w:sz w:val="28"/>
+          <w:szCs w:val="28"/>
+        </w:rPr>
+        <w:t>^</w:t>
+      </w:r>
+    </w:p>
+    <w:p>
+      <w:pPr>
+        <w:rPr>
+          <w:sz w:val="28"/>
+          <w:szCs w:val="28"/>
+        </w:rPr>
+      </w:pPr>
+      <w:r>
+        <w:rPr>
+          <w:sz w:val="28"/>
+          <w:szCs w:val="28"/>
+        </w:rPr>
+        <w:t xml:space="preserve"> 2. 结果发现在第2个字符处发现不匹配，不匹配时关注文本串中参加匹配的最末位字符的下一位字符，即标粗的字符 </w:t>
       </w:r>
       <w:proofErr w:type="spellStart"/>
       <w:r>
-        <w:t>strstr</w:t>
+        <w:rPr>
+          <w:sz w:val="28"/>
+          <w:szCs w:val="28"/>
+        </w:rPr>
+        <w:t>i</w:t>
       </w:r>
       <w:proofErr w:type="spellEnd"/>
       <w:r>
-        <w:t>()快多少，而BM算法虽然通常比KMP算法快，但BM算法也还不是现有字符串查找算法中最快的算法，本文最后再介绍一种比BM算法更快的查找算法即Sunday算法。</w:t>
-      </w:r>
-    </w:p>
-    <w:p>
-      <w:r>
-        <w:t xml:space="preserve">    Sunday算法由Daniel </w:t>
+        <w:rPr>
+          <w:sz w:val="28"/>
+          <w:szCs w:val="28"/>
+        </w:rPr>
+        <w:t>，因为模式串search中并不存在</w:t>
       </w:r>
       <w:proofErr w:type="spellStart"/>
       <w:r>
-        <w:t>M.Sunday</w:t>
+        <w:rPr>
+          <w:sz w:val="28"/>
+          <w:szCs w:val="28"/>
+        </w:rPr>
+        <w:t>i</w:t>
       </w:r>
       <w:proofErr w:type="spellEnd"/>
       <w:r>
-        <w:t>在1990年提出，它的思想跟BM算法很相似：</w:t>
-      </w:r>
-    </w:p>
-    <w:p>
-      <w:r>
-        <w:t> </w:t>
-      </w:r>
-    </w:p>
-    <w:p>
-      <w:r>
-        <w:t>只不过Sunday算法是从前往后匹配，在匹配失败时关注的是文本串中参加匹配的最末位字符的下一位字符。</w:t>
-      </w:r>
-    </w:p>
-    <w:p>
-      <w:r>
-        <w:t>如果该字符没有在模式串中出现则直接跳过，即移动位数 = 匹配串长度 + 1；</w:t>
-      </w:r>
-    </w:p>
-    <w:p>
-      <w:r>
-        <w:t>否则，其移动位数 = 模式串中最右端的该字符到末尾的距离+1。</w:t>
-      </w:r>
-    </w:p>
-    <w:p>
-      <w:r>
-        <w:t>    下面举个例子说明下Sunday算法。假定现在要在文本串"substring searching algorithm"中查找模式串"search"。</w:t>
-      </w:r>
-    </w:p>
-    <w:p>
-      <w:r>
-        <w:t>    1. 刚开始时，</w:t>
+        <w:rPr>
+          <w:sz w:val="28"/>
+          <w:szCs w:val="28"/>
+        </w:rPr>
+        <w:t>，所以模式</w:t>
       </w:r>
       <w:proofErr w:type="gramStart"/>
       <w:r>
+        <w:rPr>
+          <w:sz w:val="28"/>
+          <w:szCs w:val="28"/>
+        </w:rPr>
+        <w:t>串直接</w:t>
+      </w:r>
+      <w:proofErr w:type="gramEnd"/>
+      <w:r>
+        <w:rPr>
+          <w:sz w:val="28"/>
+          <w:szCs w:val="28"/>
+        </w:rPr>
+        <w:t xml:space="preserve">跳过一大片，向右移动位数 = </w:t>
+      </w:r>
+      <w:r>
+        <w:rPr>
+          <w:sz w:val="28"/>
+          <w:szCs w:val="28"/>
+        </w:rPr>
+        <w:lastRenderedPageBreak/>
+        <w:t xml:space="preserve">匹配串长度 + 1 = 6 + 1 = 7，从 </w:t>
+      </w:r>
+      <w:proofErr w:type="spellStart"/>
+      <w:r>
+        <w:rPr>
+          <w:sz w:val="28"/>
+          <w:szCs w:val="28"/>
+        </w:rPr>
+        <w:t>i</w:t>
+      </w:r>
+      <w:proofErr w:type="spellEnd"/>
+      <w:r>
+        <w:rPr>
+          <w:sz w:val="28"/>
+          <w:szCs w:val="28"/>
+        </w:rPr>
+        <w:t xml:space="preserve"> 之后的那个字符（即字符n）开始下一步的匹配，如下图：</w:t>
+      </w:r>
+    </w:p>
+    <w:p>
+      <w:pPr>
+        <w:rPr>
+          <w:sz w:val="28"/>
+          <w:szCs w:val="28"/>
+        </w:rPr>
+      </w:pPr>
+      <w:r>
+        <w:rPr>
+          <w:sz w:val="28"/>
+          <w:szCs w:val="28"/>
+        </w:rPr>
+        <w:t>substring sea</w:t>
+      </w:r>
+      <w:r>
+        <w:rPr>
+          <w:b/>
+          <w:sz w:val="28"/>
+          <w:szCs w:val="28"/>
+        </w:rPr>
+        <w:t>r</w:t>
+      </w:r>
+      <w:r>
+        <w:rPr>
+          <w:sz w:val="28"/>
+          <w:szCs w:val="28"/>
+        </w:rPr>
+        <w:t>ching algorithm</w:t>
+      </w:r>
+    </w:p>
+    <w:p>
+      <w:pPr>
+        <w:ind w:firstLineChars="300" w:firstLine="840"/>
+        <w:rPr>
+          <w:sz w:val="28"/>
+          <w:szCs w:val="28"/>
+        </w:rPr>
+      </w:pPr>
+      <w:r>
+        <w:rPr>
+          <w:sz w:val="28"/>
+          <w:szCs w:val="28"/>
+        </w:rPr>
+        <w:t>search</w:t>
+      </w:r>
+    </w:p>
+    <w:p>
+      <w:pPr>
+        <w:ind w:firstLineChars="300" w:firstLine="840"/>
+        <w:rPr>
+          <w:sz w:val="28"/>
+          <w:szCs w:val="28"/>
+        </w:rPr>
+      </w:pPr>
+      <w:r>
+        <w:rPr>
+          <w:sz w:val="28"/>
+          <w:szCs w:val="28"/>
+        </w:rPr>
+        <w:t>^</w:t>
+      </w:r>
+    </w:p>
+    <w:p>
+      <w:pPr>
+        <w:rPr>
+          <w:sz w:val="28"/>
+          <w:szCs w:val="28"/>
+        </w:rPr>
+      </w:pPr>
+      <w:r>
+        <w:rPr>
+          <w:sz w:val="28"/>
+          <w:szCs w:val="28"/>
+        </w:rPr>
+        <w:t> 3. 结果第一个字符就不匹配，再看文本串中参加匹配的最末位字符的下一位字符，是'r'，它出现在模式串中的倒数第3位，于是</w:t>
+      </w:r>
+      <w:proofErr w:type="gramStart"/>
+      <w:r>
+        <w:rPr>
+          <w:sz w:val="28"/>
+          <w:szCs w:val="28"/>
+        </w:rPr>
         <w:t>把模式串</w:t>
       </w:r>
       <w:proofErr w:type="gramEnd"/>
       <w:r>
-        <w:t>与文本串左边对齐：</w:t>
-      </w:r>
-      <w:r>
-        <w:br/>
-        <w:t>substring searching algorithm</w:t>
-      </w:r>
-      <w:r>
-        <w:br/>
-        <w:t>search</w:t>
-      </w:r>
-      <w:r>
-        <w:br/>
+        <w:rPr>
+          <w:sz w:val="28"/>
+          <w:szCs w:val="28"/>
+        </w:rPr>
+        <w:t>向右移动3位（r 到模式串末尾的距离 + 1 = 2 + 1 =3），使两个'r'对齐，如下：</w:t>
+      </w:r>
+    </w:p>
+    <w:p>
+      <w:pPr>
+        <w:rPr>
+          <w:sz w:val="28"/>
+          <w:szCs w:val="28"/>
+        </w:rPr>
+      </w:pPr>
+      <w:r>
+        <w:rPr>
+          <w:sz w:val="28"/>
+          <w:szCs w:val="28"/>
+        </w:rPr>
+        <w:t>s</w:t>
+      </w:r>
+      <w:r>
+        <w:rPr>
+          <w:sz w:val="28"/>
+          <w:szCs w:val="28"/>
+        </w:rPr>
+        <w:t>ubstring</w:t>
+      </w:r>
+      <w:r>
+        <w:rPr>
+          <w:sz w:val="28"/>
+          <w:szCs w:val="28"/>
+        </w:rPr>
+        <w:t xml:space="preserve"> </w:t>
+      </w:r>
+      <w:r>
+        <w:rPr>
+          <w:sz w:val="28"/>
+          <w:szCs w:val="28"/>
+        </w:rPr>
+        <w:t>sea</w:t>
+      </w:r>
+      <w:r>
+        <w:rPr>
+          <w:b/>
+          <w:sz w:val="28"/>
+          <w:szCs w:val="28"/>
+        </w:rPr>
+        <w:t>r</w:t>
+      </w:r>
+      <w:r>
+        <w:rPr>
+          <w:sz w:val="28"/>
+          <w:szCs w:val="28"/>
+        </w:rPr>
+        <w:t>ching algorithm</w:t>
+      </w:r>
+    </w:p>
+    <w:p>
+      <w:pPr>
+        <w:ind w:firstLineChars="350" w:firstLine="980"/>
+        <w:rPr>
+          <w:sz w:val="28"/>
+          <w:szCs w:val="28"/>
+        </w:rPr>
+      </w:pPr>
+      <w:r>
+        <w:rPr>
+          <w:sz w:val="28"/>
+          <w:szCs w:val="28"/>
+        </w:rPr>
+        <w:t xml:space="preserve"> </w:t>
+      </w:r>
+      <w:r>
+        <w:rPr>
+          <w:sz w:val="28"/>
+          <w:szCs w:val="28"/>
+        </w:rPr>
+        <w:t>sea</w:t>
+      </w:r>
+      <w:r>
+        <w:rPr>
+          <w:b/>
+          <w:sz w:val="28"/>
+          <w:szCs w:val="28"/>
+        </w:rPr>
+        <w:t>r</w:t>
+      </w:r>
+      <w:r>
+        <w:rPr>
+          <w:sz w:val="28"/>
+          <w:szCs w:val="28"/>
+        </w:rPr>
+        <w:t>ch</w:t>
+      </w:r>
+    </w:p>
+    <w:p>
+      <w:pPr>
+        <w:ind w:firstLineChars="400" w:firstLine="1120"/>
+        <w:rPr>
+          <w:sz w:val="28"/>
+          <w:szCs w:val="28"/>
+        </w:rPr>
+      </w:pPr>
+      <w:r>
+        <w:rPr>
+          <w:sz w:val="28"/>
+          <w:szCs w:val="28"/>
+        </w:rPr>
         <w:t>^</w:t>
       </w:r>
-      <w:r>
-        <w:br/>
-        <w:t xml:space="preserve">    2. 结果发现在第2个字符处发现不匹配，不匹配时关注文本串中参加匹配的最末位字符的下一位字符，即标粗的字符 </w:t>
-      </w:r>
-      <w:proofErr w:type="spellStart"/>
-      <w:r>
-        <w:t>i</w:t>
-      </w:r>
-      <w:proofErr w:type="spellEnd"/>
-      <w:r>
-        <w:t>，因为模式串search中并不存在</w:t>
-      </w:r>
-      <w:proofErr w:type="spellStart"/>
-      <w:r>
-        <w:t>i</w:t>
-      </w:r>
-      <w:proofErr w:type="spellEnd"/>
-      <w:r>
-        <w:t>，所以模式</w:t>
-      </w:r>
-      <w:proofErr w:type="gramStart"/>
-      <w:r>
-        <w:t>串直接</w:t>
-      </w:r>
-      <w:proofErr w:type="gramEnd"/>
-      <w:r>
-        <w:t xml:space="preserve">跳过一大片，向右移动位数 = 匹配串长度 + 1 = 6 + 1 = 7，从 </w:t>
-      </w:r>
-      <w:proofErr w:type="spellStart"/>
-      <w:r>
-        <w:t>i</w:t>
-      </w:r>
-      <w:proofErr w:type="spellEnd"/>
-      <w:r>
-        <w:t xml:space="preserve"> 之后的那个字符（即字符n）开始下一步的匹配，如下图：</w:t>
-      </w:r>
-    </w:p>
-    <w:p>
-      <w:r>
-        <w:t>substring searching algorithm</w:t>
-      </w:r>
-      <w:r>
-        <w:br/>
-        <w:t xml:space="preserve">　　</w:t>
-      </w:r>
-      <w:proofErr w:type="gramStart"/>
-      <w:r>
-        <w:t xml:space="preserve">　</w:t>
-      </w:r>
-      <w:proofErr w:type="gramEnd"/>
-      <w:r>
-        <w:t> search</w:t>
-      </w:r>
-      <w:r>
-        <w:br/>
-        <w:t xml:space="preserve">　　</w:t>
-      </w:r>
-      <w:proofErr w:type="gramStart"/>
-      <w:r>
-        <w:t xml:space="preserve">　　</w:t>
-      </w:r>
-      <w:proofErr w:type="gramEnd"/>
-      <w:r>
-        <w:t>^</w:t>
-      </w:r>
-      <w:r>
-        <w:br/>
-        <w:t>    3. 结果第一个字符就不匹配，再看文本串中参加匹配的最末位字符的下一位字符，是'r'，它出现在模式串中的倒数第3位，于是</w:t>
-      </w:r>
-      <w:proofErr w:type="gramStart"/>
-      <w:r>
-        <w:t>把模式串</w:t>
-      </w:r>
-      <w:proofErr w:type="gramEnd"/>
-      <w:r>
-        <w:t>向右移动3位（r 到模式串末尾的距离 + 1 = 2 + 1 =3），使两个'r'对齐，如下：</w:t>
-      </w:r>
-      <w:r>
-        <w:br/>
-        <w:t>substring searching algorithm</w:t>
-      </w:r>
-      <w:r>
-        <w:br/>
-      </w:r>
-      <w:proofErr w:type="gramStart"/>
-      <w:r>
-        <w:t xml:space="preserve">　　　　</w:t>
-      </w:r>
-      <w:proofErr w:type="gramEnd"/>
-      <w:r>
-        <w:t>  search</w:t>
-      </w:r>
-      <w:r>
-        <w:br/>
-      </w:r>
-      <w:proofErr w:type="gramStart"/>
-      <w:r>
-        <w:t xml:space="preserve">　　　　　　　</w:t>
-      </w:r>
-      <w:proofErr w:type="gramEnd"/>
-      <w:r>
-        <w:t>^</w:t>
-      </w:r>
-    </w:p>
-    <w:p>
-      <w:r>
+    </w:p>
+    <w:p>
+      <w:pPr>
+        <w:rPr>
+          <w:sz w:val="28"/>
+          <w:szCs w:val="28"/>
+        </w:rPr>
+      </w:pPr>
+      <w:r>
+        <w:rPr>
+          <w:sz w:val="28"/>
+          <w:szCs w:val="28"/>
+        </w:rPr>
         <w:t>    4. 匹配成功。</w:t>
       </w:r>
     </w:p>
     <w:p>
       <w:pPr>
         <w:rPr>
-          <w:rFonts w:hint="eastAsia"/>
-        </w:rPr>
-      </w:pPr>
-      <w:r>
+          <w:sz w:val="28"/>
+          <w:szCs w:val="28"/>
+        </w:rPr>
+      </w:pPr>
+      <w:r>
+        <w:rPr>
+          <w:sz w:val="28"/>
+          <w:szCs w:val="28"/>
+        </w:rPr>
         <w:t>    回顾整个过程，我们只移动了两次模式串就找到了匹配位置，缘于Sunday算法每一步的移动量都比较大，效率很高。完。</w:t>
       </w:r>
     </w:p>
@@ -996,6 +1334,16 @@
       <w:szCs w:val="18"/>
     </w:rPr>
   </w:style>
+  <w:style w:type="paragraph" w:styleId="ac">
+    <w:name w:val="List Paragraph"/>
+    <w:basedOn w:val="a"/>
+    <w:uiPriority w:val="34"/>
+    <w:qFormat/>
+    <w:rsid w:val="00E3075F"/>
+    <w:pPr>
+      <w:ind w:firstLineChars="200" w:firstLine="420"/>
+    </w:pPr>
+  </w:style>
 </w:styles>
 </file>
 
